--- a/project_25/social/hashtag_tag/Lista hashtag e tag.docx
+++ b/project_25/social/hashtag_tag/Lista hashtag e tag.docx
@@ -3,15 +3,7 @@
 <w:document xmlns:wpc="http://schemas.microsoft.com/office/word/2010/wordprocessingCanvas" xmlns:cx="http://schemas.microsoft.com/office/drawing/2014/chartex" xmlns:cx1="http://schemas.microsoft.com/office/drawing/2015/9/8/chartex" xmlns:cx2="http://schemas.microsoft.com/office/drawing/2015/10/21/chartex" xmlns:cx3="http://schemas.microsoft.com/office/drawing/2016/5/9/chartex" xmlns:cx4="http://schemas.microsoft.com/office/drawing/2016/5/10/chartex" xmlns:cx5="http://schemas.microsoft.com/office/drawing/2016/5/11/chartex" xmlns:cx6="http://schemas.microsoft.com/office/drawing/2016/5/12/chartex" xmlns:cx7="http://schemas.microsoft.com/office/drawing/2016/5/13/chartex" xmlns:cx8="http://schemas.microsoft.com/office/drawing/2016/5/14/chartex" xmlns:mc="http://schemas.openxmlformats.org/markup-compatibility/2006" xmlns:aink="http://schemas.microsoft.com/office/drawing/2016/ink" xmlns:am3d="http://schemas.microsoft.com/office/drawing/2017/model3d" xmlns:o="urn:schemas-microsoft-com:office:office" xmlns:oel="http://schemas.microsoft.com/office/2019/extlst" xmlns:r="http://schemas.openxmlformats.org/officeDocument/2006/relationships" xmlns:m="http://schemas.openxmlformats.org/officeDocument/2006/math" xmlns:v="urn:schemas-microsoft-com:vml" xmlns:wp14="http://schemas.microsoft.com/office/word/2010/wordprocessingDrawing" xmlns:wp="http://schemas.openxmlformats.org/drawingml/2006/wordprocessingDrawing" xmlns:w10="urn:schemas-microsoft-com:office:word" xmlns:w="http://schemas.openxmlformats.org/wordprocessingml/2006/main" xmlns:w14="http://schemas.microsoft.com/office/word/2010/wordml" xmlns:w15="http://schemas.microsoft.com/office/word/2012/wordml" xmlns:w16cex="http://schemas.microsoft.com/office/word/2018/wordml/cex" xmlns:w16cid="http://schemas.microsoft.com/office/word/2016/wordml/cid" xmlns:w16="http://schemas.microsoft.com/office/word/2018/wordml" xmlns:w16sdtdh="http://schemas.microsoft.com/office/word/2020/wordml/sdtdatahash" xmlns:w16se="http://schemas.microsoft.com/office/word/2015/wordml/symex" xmlns:wpg="http://schemas.microsoft.com/office/word/2010/wordprocessingGroup" xmlns:wpi="http://schemas.microsoft.com/office/word/2010/wordprocessingInk" xmlns:wne="http://schemas.microsoft.com/office/word/2006/wordml" xmlns:wps="http://schemas.microsoft.com/office/word/2010/wordprocessingShape" mc:Ignorable="w14 w15 w16se w16cid w16 w16cex w16sdtdh wp14">
   <w:body>
     <w:p>
-      <w:pPr>
-        <w:rPr>
-          <w:lang w:val="it-IT"/>
-        </w:rPr>
-      </w:pPr>
-      <w:r>
-        <w:rPr>
-          <w:lang w:val="it-IT"/>
-        </w:rPr>
+      <w:r>
         <w:t>Lista hashtag</w:t>
       </w:r>
     </w:p>
@@ -22,136 +14,43 @@
           <w:bdr w:val="none" w:sz="0" w:space="0" w:color="auto" w:frame="1"/>
         </w:rPr>
       </w:pPr>
-      <w:r>
-        <w:rPr>
-          <w:rFonts w:ascii="Noto Sans" w:hAnsi="Noto Sans" w:cs="Noto Sans"/>
-          <w:bdr w:val="none" w:sz="0" w:space="0" w:color="auto" w:frame="1"/>
-        </w:rPr>
-        <w:t>#na</w:t>
-      </w:r>
-      <w:r>
-        <w:rPr>
-          <w:rFonts w:ascii="Noto Sans" w:hAnsi="Noto Sans" w:cs="Noto Sans"/>
-          <w:bdr w:val="none" w:sz="0" w:space="0" w:color="auto" w:frame="1"/>
-        </w:rPr>
-        <w:t>oartemis</w:t>
-      </w:r>
-      <w:r>
-        <w:rPr>
-          <w:rFonts w:ascii="Noto Sans" w:hAnsi="Noto Sans" w:cs="Noto Sans"/>
-          <w:bdr w:val="none" w:sz="0" w:space="0" w:color="auto" w:frame="1"/>
-        </w:rPr>
-        <w:t xml:space="preserve"> #naochallenge </w:t>
-      </w:r>
-      <w:r>
-        <w:rPr>
-          <w:rFonts w:ascii="Noto Sans" w:hAnsi="Noto Sans" w:cs="Noto Sans"/>
-          <w:bdr w:val="none" w:sz="0" w:space="0" w:color="auto" w:frame="1"/>
-        </w:rPr>
-        <w:t xml:space="preserve">#naochallenge2025 </w:t>
-      </w:r>
-      <w:r>
-        <w:rPr>
-          <w:rFonts w:ascii="Noto Sans" w:hAnsi="Noto Sans" w:cs="Noto Sans"/>
-          <w:bdr w:val="none" w:sz="0" w:space="0" w:color="auto" w:frame="1"/>
-        </w:rPr>
-        <w:t>#innovation</w:t>
-      </w:r>
-      <w:r>
-        <w:rPr>
-          <w:rFonts w:ascii="Noto Sans" w:hAnsi="Noto Sans" w:cs="Noto Sans"/>
-          <w:bdr w:val="none" w:sz="0" w:space="0" w:color="auto" w:frame="1"/>
-        </w:rPr>
-        <w:t xml:space="preserve"> #robotics #artificialintelligence</w:t>
-      </w:r>
-      <w:r>
-        <w:rPr>
-          <w:rFonts w:ascii="Noto Sans" w:hAnsi="Noto Sans" w:cs="Noto Sans"/>
-          <w:bdr w:val="none" w:sz="0" w:space="0" w:color="auto" w:frame="1"/>
-        </w:rPr>
-        <w:t xml:space="preserve"> </w:t>
-      </w:r>
-      <w:r>
-        <w:rPr>
-          <w:rFonts w:ascii="Noto Sans" w:hAnsi="Noto Sans" w:cs="Noto Sans"/>
-          <w:bdr w:val="none" w:sz="0" w:space="0" w:color="auto" w:frame="1"/>
-        </w:rPr>
-        <w:t>#teamwork</w:t>
-      </w:r>
-      <w:r>
-        <w:rPr>
-          <w:rFonts w:ascii="Noto Sans" w:hAnsi="Noto Sans" w:cs="Noto Sans"/>
-          <w:bdr w:val="none" w:sz="0" w:space="0" w:color="auto" w:frame="1"/>
-        </w:rPr>
-        <w:t xml:space="preserve"> </w:t>
-      </w:r>
-      <w:r>
-        <w:rPr>
-          <w:rFonts w:ascii="Noto Sans" w:hAnsi="Noto Sans" w:cs="Noto Sans"/>
-          <w:bdr w:val="none" w:sz="0" w:space="0" w:color="auto" w:frame="1"/>
-        </w:rPr>
-        <w:t>#stem</w:t>
-      </w:r>
-      <w:r>
-        <w:rPr>
-          <w:rFonts w:ascii="Noto Sans" w:hAnsi="Noto Sans" w:cs="Noto Sans"/>
-          <w:bdr w:val="none" w:sz="0" w:space="0" w:color="auto" w:frame="1"/>
-        </w:rPr>
-        <w:t xml:space="preserve"> </w:t>
-      </w:r>
-      <w:r>
-        <w:rPr>
-          <w:rFonts w:ascii="Noto Sans" w:hAnsi="Noto Sans" w:cs="Noto Sans"/>
-          <w:bdr w:val="none" w:sz="0" w:space="0" w:color="auto" w:frame="1"/>
-        </w:rPr>
-        <w:t>#technology</w:t>
-      </w:r>
-      <w:r>
-        <w:rPr>
-          <w:rFonts w:ascii="Noto Sans" w:hAnsi="Noto Sans" w:cs="Noto Sans"/>
-          <w:bdr w:val="none" w:sz="0" w:space="0" w:color="auto" w:frame="1"/>
-        </w:rPr>
-        <w:t xml:space="preserve"> </w:t>
-      </w:r>
-      <w:r>
-        <w:rPr>
-          <w:rFonts w:ascii="Noto Sans" w:hAnsi="Noto Sans" w:cs="Noto Sans"/>
-          <w:bdr w:val="none" w:sz="0" w:space="0" w:color="auto" w:frame="1"/>
-        </w:rPr>
-        <w:t>#edu</w:t>
-      </w:r>
-      <w:r>
-        <w:rPr>
-          <w:rFonts w:ascii="Noto Sans" w:hAnsi="Noto Sans" w:cs="Noto Sans"/>
-          <w:bdr w:val="none" w:sz="0" w:space="0" w:color="auto" w:frame="1"/>
-        </w:rPr>
-        <w:t xml:space="preserve"> #software </w:t>
-      </w:r>
-      <w:r>
-        <w:rPr>
-          <w:rFonts w:ascii="Noto Sans" w:hAnsi="Noto Sans" w:cs="Noto Sans"/>
-          <w:bdr w:val="none" w:sz="0" w:space="0" w:color="auto" w:frame="1"/>
-        </w:rPr>
-        <w:t>#mathematics #motivation #challenge #softbankrobotics</w:t>
-      </w:r>
-      <w:r>
-        <w:rPr>
-          <w:rFonts w:ascii="Noto Sans" w:hAnsi="Noto Sans" w:cs="Noto Sans"/>
-          <w:bdr w:val="none" w:sz="0" w:space="0" w:color="auto" w:frame="1"/>
-        </w:rPr>
-        <w:t xml:space="preserve"> </w:t>
-      </w:r>
-      <w:r>
-        <w:rPr>
-          <w:rFonts w:ascii="Noto Sans" w:hAnsi="Noto Sans" w:cs="Noto Sans"/>
-          <w:bdr w:val="none" w:sz="0" w:space="0" w:color="auto" w:frame="1"/>
-        </w:rPr>
-        <w:t>#scuoladirobotica</w:t>
+      <w:bookmarkStart w:id="0" w:name="OLE_LINK1"/>
+      <w:bookmarkStart w:id="1" w:name="OLE_LINK2"/>
+      <w:r>
+        <w:rPr>
+          <w:rFonts w:ascii="Noto Sans" w:hAnsi="Noto Sans" w:cs="Noto Sans"/>
+          <w:bdr w:val="none" w:sz="0" w:space="0" w:color="auto" w:frame="1"/>
+        </w:rPr>
+        <w:t xml:space="preserve">#naoartemis </w:t>
+      </w:r>
+      <w:r>
+        <w:rPr>
+          <w:rFonts w:ascii="Noto Sans" w:hAnsi="Noto Sans" w:cs="Noto Sans"/>
+          <w:bdr w:val="none" w:sz="0" w:space="0" w:color="auto" w:frame="1"/>
+        </w:rPr>
+        <w:t>#innovation #robotics #artificialintelligence</w:t>
+      </w:r>
+      <w:r>
+        <w:rPr>
+          <w:rFonts w:ascii="Noto Sans" w:hAnsi="Noto Sans" w:cs="Noto Sans"/>
+          <w:bdr w:val="none" w:sz="0" w:space="0" w:color="auto" w:frame="1"/>
+        </w:rPr>
+        <w:t xml:space="preserve"> #teamwork #stem #technology #edu #software #mathematics #motivation #challenge #softbankrobotics #scuoladirobotica</w:t>
       </w:r>
     </w:p>
+    <w:bookmarkEnd w:id="0"/>
+    <w:bookmarkEnd w:id="1"/>
     <w:p/>
     <w:p>
-      <w:r>
+      <w:pPr>
+        <w:rPr>
+          <w:lang w:val="it-IT"/>
+        </w:rPr>
+      </w:pPr>
+      <w:r>
+        <w:rPr>
+          <w:lang w:val="it-IT"/>
+        </w:rPr>
         <w:t>Lista tag</w:t>
       </w:r>
     </w:p>
@@ -160,12 +59,14 @@
         <w:rPr>
           <w:rFonts w:ascii="Noto Sans" w:hAnsi="Noto Sans" w:cs="Noto Sans"/>
           <w:bdr w:val="none" w:sz="0" w:space="0" w:color="auto" w:frame="1"/>
+          <w:lang w:val="it-IT"/>
         </w:rPr>
       </w:pPr>
       <w:r>
         <w:rPr>
           <w:rFonts w:ascii="Noto Sans" w:hAnsi="Noto Sans" w:cs="Noto Sans"/>
           <w:bdr w:val="none" w:sz="0" w:space="0" w:color="auto" w:frame="1"/>
+          <w:lang w:val="it-IT"/>
         </w:rPr>
         <w:t xml:space="preserve">@scuolestimate </w:t>
       </w:r>
@@ -175,12 +76,14 @@
         <w:rPr>
           <w:rFonts w:ascii="Noto Sans" w:hAnsi="Noto Sans" w:cs="Noto Sans"/>
           <w:bdr w:val="none" w:sz="0" w:space="0" w:color="auto" w:frame="1"/>
+          <w:lang w:val="it-IT"/>
         </w:rPr>
       </w:pPr>
       <w:r>
         <w:rPr>
           <w:rFonts w:ascii="Noto Sans" w:hAnsi="Noto Sans" w:cs="Noto Sans"/>
           <w:bdr w:val="none" w:sz="0" w:space="0" w:color="auto" w:frame="1"/>
+          <w:lang w:val="it-IT"/>
         </w:rPr>
         <w:t xml:space="preserve">@softbankrobotics </w:t>
       </w:r>
@@ -190,12 +93,14 @@
         <w:rPr>
           <w:rFonts w:ascii="Noto Sans" w:hAnsi="Noto Sans" w:cs="Noto Sans"/>
           <w:bdr w:val="none" w:sz="0" w:space="0" w:color="auto" w:frame="1"/>
+          <w:lang w:val="it-IT"/>
         </w:rPr>
       </w:pPr>
       <w:r>
         <w:rPr>
           <w:rFonts w:ascii="Noto Sans" w:hAnsi="Noto Sans" w:cs="Noto Sans"/>
           <w:bdr w:val="none" w:sz="0" w:space="0" w:color="auto" w:frame="1"/>
+          <w:lang w:val="it-IT"/>
         </w:rPr>
         <w:t>@unitedroboticsgroup</w:t>
       </w:r>
@@ -205,12 +110,14 @@
         <w:rPr>
           <w:rFonts w:ascii="Noto Sans" w:hAnsi="Noto Sans" w:cs="Noto Sans"/>
           <w:bdr w:val="none" w:sz="0" w:space="0" w:color="auto" w:frame="1"/>
+          <w:lang w:val="it-IT"/>
         </w:rPr>
       </w:pPr>
       <w:r>
         <w:rPr>
           <w:rFonts w:ascii="Noto Sans" w:hAnsi="Noto Sans" w:cs="Noto Sans"/>
           <w:bdr w:val="none" w:sz="0" w:space="0" w:color="auto" w:frame="1"/>
+          <w:lang w:val="it-IT"/>
         </w:rPr>
         <w:t>@scuoladirobotica</w:t>
       </w:r>
